--- a/doc/DokumentationTestAbgabe.docx
+++ b/doc/DokumentationTestAbgabe.docx
@@ -2,7 +2,6 @@
 <file path=word/document.xml><?xml version="1.0" encoding="utf-8"?>
 <w:document xmlns:wpc="http://schemas.microsoft.com/office/word/2010/wordprocessingCanvas" xmlns:cx="http://schemas.microsoft.com/office/drawing/2014/chartex" xmlns:cx1="http://schemas.microsoft.com/office/drawing/2015/9/8/chartex" xmlns:cx2="http://schemas.microsoft.com/office/drawing/2015/10/21/chartex" xmlns:cx3="http://schemas.microsoft.com/office/drawing/2016/5/9/chartex" xmlns:cx4="http://schemas.microsoft.com/office/drawing/2016/5/10/chartex" xmlns:cx5="http://schemas.microsoft.com/office/drawing/2016/5/11/chartex" xmlns:cx6="http://schemas.microsoft.com/office/drawing/2016/5/12/chartex" xmlns:cx7="http://schemas.microsoft.com/office/drawing/2016/5/13/chartex" xmlns:cx8="http://schemas.microsoft.com/office/drawing/2016/5/14/chartex" xmlns:mc="http://schemas.openxmlformats.org/markup-compatibility/2006" xmlns:aink="http://schemas.microsoft.com/office/drawing/2016/ink" xmlns:am3d="http://schemas.microsoft.com/office/drawing/2017/model3d" xmlns:o="urn:schemas-microsoft-com:office:office" xmlns:r="http://schemas.openxmlformats.org/officeDocument/2006/relationships" xmlns:m="http://schemas.openxmlformats.org/officeDocument/2006/math" xmlns:v="urn:schemas-microsoft-com:vml" xmlns:wp14="http://schemas.microsoft.com/office/word/2010/wordprocessingDrawing" xmlns:wp="http://schemas.openxmlformats.org/drawingml/2006/wordprocessingDrawing" xmlns:w10="urn:schemas-microsoft-com:office:word" xmlns:w="http://schemas.openxmlformats.org/wordprocessingml/2006/main" xmlns:w14="http://schemas.microsoft.com/office/word/2010/wordml" xmlns:w15="http://schemas.microsoft.com/office/word/2012/wordml" xmlns:w16cex="http://schemas.microsoft.com/office/word/2018/wordml/cex" xmlns:w16cid="http://schemas.microsoft.com/office/word/2016/wordml/cid" xmlns:w16="http://schemas.microsoft.com/office/word/2018/wordml" xmlns:w16se="http://schemas.microsoft.com/office/word/2015/wordml/symex" xmlns:wpg="http://schemas.microsoft.com/office/word/2010/wordprocessingGroup" xmlns:wpi="http://schemas.microsoft.com/office/word/2010/wordprocessingInk" xmlns:wne="http://schemas.microsoft.com/office/word/2006/wordml" xmlns:wps="http://schemas.microsoft.com/office/word/2010/wordprocessingShape" mc:Ignorable="w14 w15 w16se w16cid w16 w16cex wp14">
   <w:body>
-    <w:bookmarkStart w:id="0" w:name="_Toc61005562"/>
     <w:p>
       <w:pPr>
         <w:pStyle w:val="berschrift1"/>
@@ -14,6 +13,7 @@
           <w:szCs w:val="96"/>
         </w:rPr>
       </w:pPr>
+      <w:bookmarkStart w:id="0" w:name="_Toc61005562"/>
       <w:r>
         <w:rPr>
           <w:rFonts w:ascii="Levenim MT" w:hAnsi="Levenim MT" w:cs="Levenim MT" w:hint="cs"/>
@@ -4265,6 +4265,7 @@
           <w:lang w:val="de-DE"/>
         </w:rPr>
       </w:pPr>
+      <w:proofErr w:type="gramStart"/>
       <w:r>
         <w:rPr>
           <w:rFonts w:ascii="Levenim MT" w:eastAsia="Times New Roman" w:hAnsi="Levenim MT" w:cs="Levenim MT" w:hint="cs"/>
@@ -4272,7 +4273,17 @@
           <w:color w:val="000000" w:themeColor="text1"/>
           <w:lang w:val="de-DE"/>
         </w:rPr>
-        <w:t>Radiobuttons wo ich zwischen Ankunft und Abfahrt auswählen kann.</w:t>
+        <w:t>Radiobuttons</w:t>
+      </w:r>
+      <w:proofErr w:type="gramEnd"/>
+      <w:r>
+        <w:rPr>
+          <w:rFonts w:ascii="Levenim MT" w:eastAsia="Times New Roman" w:hAnsi="Levenim MT" w:cs="Levenim MT" w:hint="cs"/>
+          <w:bCs/>
+          <w:color w:val="000000" w:themeColor="text1"/>
+          <w:lang w:val="de-DE"/>
+        </w:rPr>
+        <w:t xml:space="preserve"> wo ich zwischen Ankunft und Abfahrt auswählen kann.</w:t>
       </w:r>
     </w:p>
     <w:p>
@@ -4633,6 +4644,206 @@
     </w:p>
     <w:p>
       <w:pPr>
+        <w:spacing w:before="100" w:beforeAutospacing="1" w:after="100" w:afterAutospacing="1" w:line="240" w:lineRule="auto"/>
+        <w:rPr>
+          <w:rFonts w:ascii="Levenim MT" w:eastAsia="Times New Roman" w:hAnsi="Levenim MT" w:cs="Levenim MT"/>
+          <w:b/>
+          <w:bCs/>
+          <w:color w:val="000000" w:themeColor="text1"/>
+          <w:sz w:val="21"/>
+          <w:szCs w:val="21"/>
+          <w:lang w:val="de-DE"/>
+        </w:rPr>
+      </w:pPr>
+      <w:r>
+        <w:rPr>
+          <w:rFonts w:ascii="Levenim MT" w:eastAsia="Times New Roman" w:hAnsi="Levenim MT" w:cs="Levenim MT"/>
+          <w:b/>
+          <w:bCs/>
+          <w:color w:val="000000" w:themeColor="text1"/>
+          <w:sz w:val="21"/>
+          <w:szCs w:val="21"/>
+          <w:highlight w:val="yellow"/>
+          <w:lang w:val="de-DE"/>
+        </w:rPr>
+        <w:t>Kosten</w:t>
+      </w:r>
+    </w:p>
+    <w:p>
+      <w:pPr>
+        <w:spacing w:before="100" w:beforeAutospacing="1" w:after="100" w:afterAutospacing="1" w:line="240" w:lineRule="auto"/>
+        <w:rPr>
+          <w:rFonts w:ascii="Levenim MT" w:eastAsia="Times New Roman" w:hAnsi="Levenim MT" w:cs="Levenim MT"/>
+          <w:color w:val="000000" w:themeColor="text1"/>
+          <w:sz w:val="21"/>
+          <w:szCs w:val="21"/>
+          <w:lang w:val="de-DE"/>
+        </w:rPr>
+      </w:pPr>
+      <w:r>
+        <w:rPr>
+          <w:rFonts w:ascii="Levenim MT" w:eastAsia="Times New Roman" w:hAnsi="Levenim MT" w:cs="Levenim MT"/>
+          <w:color w:val="000000" w:themeColor="text1"/>
+          <w:sz w:val="21"/>
+          <w:szCs w:val="21"/>
+          <w:lang w:val="de-DE"/>
+        </w:rPr>
+        <w:t xml:space="preserve">Als Kunde </w:t>
+      </w:r>
+      <w:r>
+        <w:rPr>
+          <w:rFonts w:ascii="Levenim MT" w:eastAsia="Times New Roman" w:hAnsi="Levenim MT" w:cs="Levenim MT"/>
+          <w:color w:val="000000" w:themeColor="text1"/>
+          <w:sz w:val="21"/>
+          <w:szCs w:val="21"/>
+          <w:lang w:val="de-DE"/>
+        </w:rPr>
+        <w:t>m</w:t>
+      </w:r>
+      <w:r>
+        <w:rPr>
+          <w:rFonts w:ascii="Levenim MT" w:eastAsia="Times New Roman" w:hAnsi="Levenim MT" w:cs="Levenim MT"/>
+          <w:color w:val="000000" w:themeColor="text1"/>
+          <w:sz w:val="21"/>
+          <w:szCs w:val="21"/>
+          <w:lang w:val="de-DE"/>
+        </w:rPr>
+        <w:t>öchte ich die Kosten</w:t>
+      </w:r>
+      <w:r>
+        <w:rPr>
+          <w:rFonts w:ascii="Levenim MT" w:eastAsia="Times New Roman" w:hAnsi="Levenim MT" w:cs="Levenim MT"/>
+          <w:color w:val="000000" w:themeColor="text1"/>
+          <w:sz w:val="21"/>
+          <w:szCs w:val="21"/>
+          <w:lang w:val="de-DE"/>
+        </w:rPr>
+        <w:t xml:space="preserve"> Sehen Damit ich sehen kann wie viel das Ticket kostet.</w:t>
+      </w:r>
+    </w:p>
+    <w:p>
+      <w:pPr>
+        <w:spacing w:before="100" w:beforeAutospacing="1" w:after="100" w:afterAutospacing="1" w:line="240" w:lineRule="auto"/>
+        <w:rPr>
+          <w:rFonts w:ascii="Levenim MT" w:eastAsia="Times New Roman" w:hAnsi="Levenim MT" w:cs="Levenim MT"/>
+          <w:color w:val="000000" w:themeColor="text1"/>
+          <w:lang w:val="en-US"/>
+        </w:rPr>
+      </w:pPr>
+      <w:proofErr w:type="spellStart"/>
+      <w:r>
+        <w:rPr>
+          <w:rFonts w:ascii="Levenim MT" w:eastAsia="Times New Roman" w:hAnsi="Levenim MT" w:cs="Levenim MT" w:hint="cs"/>
+          <w:color w:val="000000" w:themeColor="text1"/>
+          <w:highlight w:val="lightGray"/>
+          <w:lang w:val="en-US"/>
+        </w:rPr>
+        <w:t>Abnahmekriterien</w:t>
+      </w:r>
+      <w:proofErr w:type="spellEnd"/>
+      <w:r>
+        <w:rPr>
+          <w:rFonts w:ascii="Levenim MT" w:eastAsia="Times New Roman" w:hAnsi="Levenim MT" w:cs="Levenim MT" w:hint="cs"/>
+          <w:color w:val="000000" w:themeColor="text1"/>
+          <w:lang w:val="en-US"/>
+        </w:rPr>
+        <w:t xml:space="preserve"> </w:t>
+      </w:r>
+    </w:p>
+    <w:p>
+      <w:pPr>
+        <w:pStyle w:val="Listenabsatz"/>
+        <w:numPr>
+          <w:ilvl w:val="0"/>
+          <w:numId w:val="16"/>
+        </w:numPr>
+        <w:spacing w:before="100" w:beforeAutospacing="1" w:after="100" w:afterAutospacing="1" w:line="240" w:lineRule="auto"/>
+        <w:rPr>
+          <w:rFonts w:ascii="Levenim MT" w:eastAsia="Times New Roman" w:hAnsi="Levenim MT" w:cs="Levenim MT"/>
+          <w:color w:val="000000" w:themeColor="text1"/>
+        </w:rPr>
+      </w:pPr>
+      <w:r>
+        <w:rPr>
+          <w:rFonts w:ascii="Levenim MT" w:eastAsia="Times New Roman" w:hAnsi="Levenim MT" w:cs="Levenim MT"/>
+          <w:color w:val="000000" w:themeColor="text1"/>
+        </w:rPr>
+        <w:t xml:space="preserve">Eine </w:t>
+      </w:r>
+      <w:r>
+        <w:rPr>
+          <w:rFonts w:ascii="Levenim MT" w:eastAsia="Times New Roman" w:hAnsi="Levenim MT" w:cs="Levenim MT"/>
+          <w:color w:val="000000" w:themeColor="text1"/>
+        </w:rPr>
+        <w:t>Sektion</w:t>
+      </w:r>
+      <w:r>
+        <w:rPr>
+          <w:rFonts w:ascii="Levenim MT" w:eastAsia="Times New Roman" w:hAnsi="Levenim MT" w:cs="Levenim MT"/>
+          <w:color w:val="000000" w:themeColor="text1"/>
+        </w:rPr>
+        <w:t xml:space="preserve"> </w:t>
+      </w:r>
+      <w:r>
+        <w:rPr>
+          <w:rFonts w:ascii="Levenim MT" w:eastAsia="Times New Roman" w:hAnsi="Levenim MT" w:cs="Levenim MT"/>
+          <w:color w:val="000000" w:themeColor="text1"/>
+        </w:rPr>
+        <w:t>a</w:t>
+      </w:r>
+      <w:r>
+        <w:rPr>
+          <w:rFonts w:ascii="Levenim MT" w:eastAsia="Times New Roman" w:hAnsi="Levenim MT" w:cs="Levenim MT"/>
+          <w:color w:val="000000" w:themeColor="text1"/>
+        </w:rPr>
+        <w:t>uf dem Fahrplan</w:t>
+      </w:r>
+      <w:r>
+        <w:rPr>
+          <w:rFonts w:ascii="Levenim MT" w:eastAsia="Times New Roman" w:hAnsi="Levenim MT" w:cs="Levenim MT"/>
+          <w:color w:val="000000" w:themeColor="text1"/>
+        </w:rPr>
+        <w:t>,</w:t>
+      </w:r>
+      <w:r>
+        <w:rPr>
+          <w:rFonts w:ascii="Levenim MT" w:eastAsia="Times New Roman" w:hAnsi="Levenim MT" w:cs="Levenim MT"/>
+          <w:color w:val="000000" w:themeColor="text1"/>
+        </w:rPr>
+        <w:t xml:space="preserve"> </w:t>
+      </w:r>
+      <w:r>
+        <w:rPr>
+          <w:rFonts w:ascii="Levenim MT" w:eastAsia="Times New Roman" w:hAnsi="Levenim MT" w:cs="Levenim MT"/>
+          <w:color w:val="000000" w:themeColor="text1"/>
+        </w:rPr>
+        <w:t>wo man den Preis sehen kann.</w:t>
+      </w:r>
+    </w:p>
+    <w:p>
+      <w:pPr>
+        <w:pStyle w:val="Listenabsatz"/>
+        <w:numPr>
+          <w:ilvl w:val="0"/>
+          <w:numId w:val="16"/>
+        </w:numPr>
+        <w:rPr>
+          <w:rFonts w:ascii="Levenim MT" w:hAnsi="Levenim MT" w:cs="Levenim MT"/>
+          <w:color w:val="538135" w:themeColor="accent6" w:themeShade="BF"/>
+          <w:shd w:val="clear" w:color="auto" w:fill="F8F9FA"/>
+        </w:rPr>
+      </w:pPr>
+      <w:r>
+        <w:rPr>
+          <w:rFonts w:ascii="Levenim MT" w:hAnsi="Levenim MT" w:cs="Levenim MT" w:hint="cs"/>
+          <w:color w:val="538135" w:themeColor="accent6" w:themeShade="BF"/>
+          <w:shd w:val="clear" w:color="auto" w:fill="F8F9FA"/>
+        </w:rPr>
+        <w:t>fertig</w:t>
+      </w:r>
+    </w:p>
+    <w:p>
+      <w:pPr>
         <w:pStyle w:val="Listenabsatz"/>
         <w:tabs>
           <w:tab w:val="left" w:pos="3236"/>
@@ -4679,58 +4890,6 @@
     </w:p>
     <w:p>
       <w:pPr>
-        <w:pStyle w:val="Listenabsatz"/>
-        <w:tabs>
-          <w:tab w:val="left" w:pos="3236"/>
-        </w:tabs>
-        <w:spacing w:before="100" w:beforeAutospacing="1" w:after="100" w:afterAutospacing="1" w:line="240" w:lineRule="auto"/>
-        <w:rPr>
-          <w:rFonts w:ascii="Levenim MT" w:eastAsia="Times New Roman" w:hAnsi="Levenim MT" w:cs="Levenim MT"/>
-          <w:color w:val="000000" w:themeColor="text1"/>
-        </w:rPr>
-      </w:pPr>
-    </w:p>
-    <w:p>
-      <w:pPr>
-        <w:pStyle w:val="Listenabsatz"/>
-        <w:tabs>
-          <w:tab w:val="left" w:pos="3236"/>
-        </w:tabs>
-        <w:spacing w:before="100" w:beforeAutospacing="1" w:after="100" w:afterAutospacing="1" w:line="240" w:lineRule="auto"/>
-        <w:rPr>
-          <w:rFonts w:ascii="Levenim MT" w:eastAsia="Times New Roman" w:hAnsi="Levenim MT" w:cs="Levenim MT"/>
-          <w:color w:val="000000" w:themeColor="text1"/>
-        </w:rPr>
-      </w:pPr>
-    </w:p>
-    <w:p>
-      <w:pPr>
-        <w:pStyle w:val="Listenabsatz"/>
-        <w:tabs>
-          <w:tab w:val="left" w:pos="3236"/>
-        </w:tabs>
-        <w:spacing w:before="100" w:beforeAutospacing="1" w:after="100" w:afterAutospacing="1" w:line="240" w:lineRule="auto"/>
-        <w:rPr>
-          <w:rFonts w:ascii="Levenim MT" w:eastAsia="Times New Roman" w:hAnsi="Levenim MT" w:cs="Levenim MT"/>
-          <w:color w:val="000000" w:themeColor="text1"/>
-        </w:rPr>
-      </w:pPr>
-    </w:p>
-    <w:p>
-      <w:pPr>
-        <w:pStyle w:val="Listenabsatz"/>
-        <w:tabs>
-          <w:tab w:val="left" w:pos="3236"/>
-        </w:tabs>
-        <w:spacing w:before="100" w:beforeAutospacing="1" w:after="100" w:afterAutospacing="1" w:line="240" w:lineRule="auto"/>
-        <w:rPr>
-          <w:rFonts w:ascii="Levenim MT" w:eastAsia="Times New Roman" w:hAnsi="Levenim MT" w:cs="Levenim MT"/>
-          <w:color w:val="000000" w:themeColor="text1"/>
-        </w:rPr>
-      </w:pPr>
-    </w:p>
-    <w:p>
-      <w:pPr>
         <w:rPr>
           <w:rFonts w:ascii="Levenim MT" w:hAnsi="Levenim MT" w:cs="Levenim MT"/>
           <w:color w:val="000000" w:themeColor="text1"/>
@@ -4753,7 +4912,6 @@
           <w:color w:val="000000" w:themeColor="text1"/>
           <w:lang w:val="de-DE"/>
         </w:rPr>
-        <w:lastRenderedPageBreak/>
         <w:t>Aktivitätsdiagramm</w:t>
       </w:r>
       <w:bookmarkEnd w:id="47"/>
@@ -5683,6 +5841,7 @@
               <w:t>” in „</w:t>
             </w:r>
             <w:proofErr w:type="spellStart"/>
+            <w:proofErr w:type="gramStart"/>
             <w:r>
               <w:rPr>
                 <w:rFonts w:ascii="Levenim MT" w:hAnsi="Levenim MT" w:cs="Levenim MT" w:hint="cs"/>
@@ -5700,6 +5859,7 @@
               </w:rPr>
               <w:t>“</w:t>
             </w:r>
+            <w:proofErr w:type="gramEnd"/>
           </w:p>
         </w:tc>
         <w:tc>
@@ -5769,6 +5929,7 @@
               <w:t>Unit Test “Connections” in „</w:t>
             </w:r>
             <w:proofErr w:type="spellStart"/>
+            <w:proofErr w:type="gramStart"/>
             <w:r>
               <w:rPr>
                 <w:rFonts w:ascii="Levenim MT" w:hAnsi="Levenim MT" w:cs="Levenim MT" w:hint="cs"/>
@@ -5786,6 +5947,7 @@
               </w:rPr>
               <w:t>“</w:t>
             </w:r>
+            <w:proofErr w:type="gramEnd"/>
           </w:p>
         </w:tc>
         <w:tc>
@@ -5910,7 +6072,16 @@
                 <w:color w:val="000000" w:themeColor="text1"/>
                 <w:lang w:val="de-DE"/>
               </w:rPr>
-              <w:t>Dieser Test hat von Anfang an funktioniert. Ich musste nichts verändern. Da ich mit dieser Funktion nichts gemacht habe, habe ich auch erwartet, dass dieser Test funktioniert.</w:t>
+              <w:t xml:space="preserve">Dieser Test hat von Anfang an funktioniert. Ich musste nichts verändern. Da ich mit dieser Funktion nichts </w:t>
+            </w:r>
+            <w:r>
+              <w:rPr>
+                <w:rFonts w:ascii="Levenim MT" w:hAnsi="Levenim MT" w:cs="Levenim MT" w:hint="cs"/>
+                <w:color w:val="000000" w:themeColor="text1"/>
+                <w:lang w:val="de-DE"/>
+              </w:rPr>
+              <w:lastRenderedPageBreak/>
+              <w:t>gemacht habe, habe ich auch erwartet, dass dieser Test funktioniert.</w:t>
             </w:r>
           </w:p>
         </w:tc>
@@ -6017,7 +6188,25 @@
                 <w:color w:val="000000" w:themeColor="text1"/>
                 <w:lang w:val="de-DE"/>
               </w:rPr>
-              <w:t>Während ich einen Ort eingebe, werden mir Orte Vorgeschlagen, welche passen könnten. Ich habe eingestellt, dass es erst Vorschläge anzeigt, wenn mindestens zwei Buchstaben eingegeben wurden.</w:t>
+              <w:t xml:space="preserve">Während ich einen Ort eingebe, werden mir Orte </w:t>
+            </w:r>
+            <w:proofErr w:type="gramStart"/>
+            <w:r>
+              <w:rPr>
+                <w:rFonts w:ascii="Levenim MT" w:hAnsi="Levenim MT" w:cs="Levenim MT" w:hint="cs"/>
+                <w:color w:val="000000" w:themeColor="text1"/>
+                <w:lang w:val="de-DE"/>
+              </w:rPr>
+              <w:t>Vorgeschlagen</w:t>
+            </w:r>
+            <w:proofErr w:type="gramEnd"/>
+            <w:r>
+              <w:rPr>
+                <w:rFonts w:ascii="Levenim MT" w:hAnsi="Levenim MT" w:cs="Levenim MT" w:hint="cs"/>
+                <w:color w:val="000000" w:themeColor="text1"/>
+                <w:lang w:val="de-DE"/>
+              </w:rPr>
+              <w:t>, welche passen könnten. Ich habe eingestellt, dass es erst Vorschläge anzeigt, wenn mindestens zwei Buchstaben eingegeben wurden.</w:t>
             </w:r>
           </w:p>
         </w:tc>
@@ -6095,7 +6284,25 @@
                 <w:color w:val="000000" w:themeColor="text1"/>
                 <w:lang w:val="de-DE"/>
               </w:rPr>
-              <w:t>Ich erwarte, dass das Programm an der eingegebene E-Mail, die ausgewählte Verbindung zuschickt.</w:t>
+              <w:t xml:space="preserve">Ich erwarte, dass das Programm </w:t>
+            </w:r>
+            <w:proofErr w:type="gramStart"/>
+            <w:r>
+              <w:rPr>
+                <w:rFonts w:ascii="Levenim MT" w:hAnsi="Levenim MT" w:cs="Levenim MT" w:hint="cs"/>
+                <w:color w:val="000000" w:themeColor="text1"/>
+                <w:lang w:val="de-DE"/>
+              </w:rPr>
+              <w:t>an der eingegebene E-Mail</w:t>
+            </w:r>
+            <w:proofErr w:type="gramEnd"/>
+            <w:r>
+              <w:rPr>
+                <w:rFonts w:ascii="Levenim MT" w:hAnsi="Levenim MT" w:cs="Levenim MT" w:hint="cs"/>
+                <w:color w:val="000000" w:themeColor="text1"/>
+                <w:lang w:val="de-DE"/>
+              </w:rPr>
+              <w:t>, die ausgewählte Verbindung zuschickt.</w:t>
             </w:r>
           </w:p>
         </w:tc>
@@ -7721,13 +7928,23 @@
                 <w:lang w:val="de-DE"/>
               </w:rPr>
             </w:pPr>
-            <w:r>
-              <w:rPr>
-                <w:rFonts w:ascii="Levenim MT" w:hAnsi="Levenim MT" w:cs="Levenim MT"/>
-                <w:color w:val="000000" w:themeColor="text1"/>
-                <w:lang w:val="de-DE"/>
-              </w:rPr>
-              <w:t>habe es probiert aber bin irgendwo falsch gegangen.</w:t>
+            <w:proofErr w:type="gramStart"/>
+            <w:r>
+              <w:rPr>
+                <w:rFonts w:ascii="Levenim MT" w:hAnsi="Levenim MT" w:cs="Levenim MT"/>
+                <w:color w:val="000000" w:themeColor="text1"/>
+                <w:lang w:val="de-DE"/>
+              </w:rPr>
+              <w:t>habe</w:t>
+            </w:r>
+            <w:proofErr w:type="gramEnd"/>
+            <w:r>
+              <w:rPr>
+                <w:rFonts w:ascii="Levenim MT" w:hAnsi="Levenim MT" w:cs="Levenim MT"/>
+                <w:color w:val="000000" w:themeColor="text1"/>
+                <w:lang w:val="de-DE"/>
+              </w:rPr>
+              <w:t xml:space="preserve"> es probiert aber bin irgendwo falsch gegangen.</w:t>
             </w:r>
           </w:p>
         </w:tc>
@@ -8822,6 +9039,118 @@
     </w:lvl>
   </w:abstractNum>
   <w:abstractNum w:abstractNumId="8" w15:restartNumberingAfterBreak="0">
+    <w:nsid w:val="291123BA"/>
+    <w:multiLevelType w:val="hybridMultilevel"/>
+    <w:tmpl w:val="10889880"/>
+    <w:lvl w:ilvl="0" w:tplc="907A0818">
+      <w:numFmt w:val="bullet"/>
+      <w:lvlText w:val="-"/>
+      <w:lvlJc w:val="left"/>
+      <w:pPr>
+        <w:ind w:left="720" w:hanging="360"/>
+      </w:pPr>
+      <w:rPr>
+        <w:rFonts w:ascii="Levenim MT" w:eastAsiaTheme="minorEastAsia" w:hAnsi="Levenim MT" w:cs="Levenim MT" w:hint="default"/>
+      </w:rPr>
+    </w:lvl>
+    <w:lvl w:ilvl="1" w:tplc="08070003" w:tentative="1">
+      <w:start w:val="1"/>
+      <w:numFmt w:val="bullet"/>
+      <w:lvlText w:val="o"/>
+      <w:lvlJc w:val="left"/>
+      <w:pPr>
+        <w:ind w:left="1440" w:hanging="360"/>
+      </w:pPr>
+      <w:rPr>
+        <w:rFonts w:ascii="Courier New" w:hAnsi="Courier New" w:cs="Courier New" w:hint="default"/>
+      </w:rPr>
+    </w:lvl>
+    <w:lvl w:ilvl="2" w:tplc="08070005" w:tentative="1">
+      <w:start w:val="1"/>
+      <w:numFmt w:val="bullet"/>
+      <w:lvlText w:val=""/>
+      <w:lvlJc w:val="left"/>
+      <w:pPr>
+        <w:ind w:left="2160" w:hanging="360"/>
+      </w:pPr>
+      <w:rPr>
+        <w:rFonts w:ascii="Wingdings" w:hAnsi="Wingdings" w:hint="default"/>
+      </w:rPr>
+    </w:lvl>
+    <w:lvl w:ilvl="3" w:tplc="08070001" w:tentative="1">
+      <w:start w:val="1"/>
+      <w:numFmt w:val="bullet"/>
+      <w:lvlText w:val=""/>
+      <w:lvlJc w:val="left"/>
+      <w:pPr>
+        <w:ind w:left="2880" w:hanging="360"/>
+      </w:pPr>
+      <w:rPr>
+        <w:rFonts w:ascii="Symbol" w:hAnsi="Symbol" w:hint="default"/>
+      </w:rPr>
+    </w:lvl>
+    <w:lvl w:ilvl="4" w:tplc="08070003" w:tentative="1">
+      <w:start w:val="1"/>
+      <w:numFmt w:val="bullet"/>
+      <w:lvlText w:val="o"/>
+      <w:lvlJc w:val="left"/>
+      <w:pPr>
+        <w:ind w:left="3600" w:hanging="360"/>
+      </w:pPr>
+      <w:rPr>
+        <w:rFonts w:ascii="Courier New" w:hAnsi="Courier New" w:cs="Courier New" w:hint="default"/>
+      </w:rPr>
+    </w:lvl>
+    <w:lvl w:ilvl="5" w:tplc="08070005" w:tentative="1">
+      <w:start w:val="1"/>
+      <w:numFmt w:val="bullet"/>
+      <w:lvlText w:val=""/>
+      <w:lvlJc w:val="left"/>
+      <w:pPr>
+        <w:ind w:left="4320" w:hanging="360"/>
+      </w:pPr>
+      <w:rPr>
+        <w:rFonts w:ascii="Wingdings" w:hAnsi="Wingdings" w:hint="default"/>
+      </w:rPr>
+    </w:lvl>
+    <w:lvl w:ilvl="6" w:tplc="08070001" w:tentative="1">
+      <w:start w:val="1"/>
+      <w:numFmt w:val="bullet"/>
+      <w:lvlText w:val=""/>
+      <w:lvlJc w:val="left"/>
+      <w:pPr>
+        <w:ind w:left="5040" w:hanging="360"/>
+      </w:pPr>
+      <w:rPr>
+        <w:rFonts w:ascii="Symbol" w:hAnsi="Symbol" w:hint="default"/>
+      </w:rPr>
+    </w:lvl>
+    <w:lvl w:ilvl="7" w:tplc="08070003" w:tentative="1">
+      <w:start w:val="1"/>
+      <w:numFmt w:val="bullet"/>
+      <w:lvlText w:val="o"/>
+      <w:lvlJc w:val="left"/>
+      <w:pPr>
+        <w:ind w:left="5760" w:hanging="360"/>
+      </w:pPr>
+      <w:rPr>
+        <w:rFonts w:ascii="Courier New" w:hAnsi="Courier New" w:cs="Courier New" w:hint="default"/>
+      </w:rPr>
+    </w:lvl>
+    <w:lvl w:ilvl="8" w:tplc="08070005" w:tentative="1">
+      <w:start w:val="1"/>
+      <w:numFmt w:val="bullet"/>
+      <w:lvlText w:val=""/>
+      <w:lvlJc w:val="left"/>
+      <w:pPr>
+        <w:ind w:left="6480" w:hanging="360"/>
+      </w:pPr>
+      <w:rPr>
+        <w:rFonts w:ascii="Wingdings" w:hAnsi="Wingdings" w:hint="default"/>
+      </w:rPr>
+    </w:lvl>
+  </w:abstractNum>
+  <w:abstractNum w:abstractNumId="9" w15:restartNumberingAfterBreak="0">
     <w:nsid w:val="2B0C1F2B"/>
     <w:multiLevelType w:val="hybridMultilevel"/>
     <w:tmpl w:val="C27E022C"/>
@@ -8934,7 +9263,7 @@
       </w:rPr>
     </w:lvl>
   </w:abstractNum>
-  <w:abstractNum w:abstractNumId="9" w15:restartNumberingAfterBreak="0">
+  <w:abstractNum w:abstractNumId="10" w15:restartNumberingAfterBreak="0">
     <w:nsid w:val="3EBD0AB8"/>
     <w:multiLevelType w:val="hybridMultilevel"/>
     <w:tmpl w:val="885495B2"/>
@@ -9024,7 +9353,7 @@
       </w:pPr>
     </w:lvl>
   </w:abstractNum>
-  <w:abstractNum w:abstractNumId="10" w15:restartNumberingAfterBreak="0">
+  <w:abstractNum w:abstractNumId="11" w15:restartNumberingAfterBreak="0">
     <w:nsid w:val="44984D92"/>
     <w:multiLevelType w:val="hybridMultilevel"/>
     <w:tmpl w:val="EC32FA34"/>
@@ -9136,7 +9465,7 @@
       </w:rPr>
     </w:lvl>
   </w:abstractNum>
-  <w:abstractNum w:abstractNumId="11" w15:restartNumberingAfterBreak="0">
+  <w:abstractNum w:abstractNumId="12" w15:restartNumberingAfterBreak="0">
     <w:nsid w:val="555271B8"/>
     <w:multiLevelType w:val="hybridMultilevel"/>
     <w:tmpl w:val="06A2EBC4"/>
@@ -9249,7 +9578,7 @@
       </w:rPr>
     </w:lvl>
   </w:abstractNum>
-  <w:abstractNum w:abstractNumId="12" w15:restartNumberingAfterBreak="0">
+  <w:abstractNum w:abstractNumId="13" w15:restartNumberingAfterBreak="0">
     <w:nsid w:val="5636124B"/>
     <w:multiLevelType w:val="hybridMultilevel"/>
     <w:tmpl w:val="885495B2"/>
@@ -9339,7 +9668,7 @@
       </w:pPr>
     </w:lvl>
   </w:abstractNum>
-  <w:abstractNum w:abstractNumId="13" w15:restartNumberingAfterBreak="0">
+  <w:abstractNum w:abstractNumId="14" w15:restartNumberingAfterBreak="0">
     <w:nsid w:val="64CF131E"/>
     <w:multiLevelType w:val="hybridMultilevel"/>
     <w:tmpl w:val="524EE920"/>
@@ -9452,7 +9781,7 @@
       </w:rPr>
     </w:lvl>
   </w:abstractNum>
-  <w:abstractNum w:abstractNumId="14" w15:restartNumberingAfterBreak="0">
+  <w:abstractNum w:abstractNumId="15" w15:restartNumberingAfterBreak="0">
     <w:nsid w:val="6A8B2367"/>
     <w:multiLevelType w:val="hybridMultilevel"/>
     <w:tmpl w:val="D2B4E7F8"/>
@@ -9542,16 +9871,16 @@
     </w:lvl>
   </w:abstractNum>
   <w:num w:numId="1">
-    <w:abstractNumId w:val="12"/>
+    <w:abstractNumId w:val="13"/>
   </w:num>
   <w:num w:numId="2">
-    <w:abstractNumId w:val="8"/>
+    <w:abstractNumId w:val="9"/>
   </w:num>
   <w:num w:numId="3">
-    <w:abstractNumId w:val="13"/>
+    <w:abstractNumId w:val="14"/>
   </w:num>
   <w:num w:numId="4">
-    <w:abstractNumId w:val="11"/>
+    <w:abstractNumId w:val="12"/>
   </w:num>
   <w:num w:numId="5">
     <w:abstractNumId w:val="2"/>
@@ -9563,7 +9892,7 @@
     <w:abstractNumId w:val="5"/>
   </w:num>
   <w:num w:numId="8">
-    <w:abstractNumId w:val="10"/>
+    <w:abstractNumId w:val="11"/>
   </w:num>
   <w:num w:numId="9">
     <w:abstractNumId w:val="1"/>
@@ -9578,13 +9907,16 @@
     <w:abstractNumId w:val="3"/>
   </w:num>
   <w:num w:numId="13">
-    <w:abstractNumId w:val="14"/>
+    <w:abstractNumId w:val="15"/>
   </w:num>
   <w:num w:numId="14">
     <w:abstractNumId w:val="0"/>
   </w:num>
   <w:num w:numId="15">
-    <w:abstractNumId w:val="9"/>
+    <w:abstractNumId w:val="10"/>
+  </w:num>
+  <w:num w:numId="16">
+    <w:abstractNumId w:val="8"/>
   </w:num>
 </w:numbering>
 </file>
